--- a/CookBook.docx
+++ b/CookBook.docx
@@ -4,55 +4,27 @@
   <w:body>
     <w:p>
       <w:pPr>
-        <w:pStyle w:val="Ttulo1"/>
-        <w:rPr>
-          <w:lang w:val="es-ES"/>
-        </w:rPr>
-      </w:pPr>
-      <w:r>
-        <w:rPr>
-          <w:lang w:val="es-ES"/>
-        </w:rPr>
-        <w:t xml:space="preserve">Video </w:t>
-      </w:r>
-      <w:r>
-        <w:rPr>
-          <w:lang w:val="es-ES"/>
-        </w:rPr>
-        <w:t xml:space="preserve">2 </w:t>
-      </w:r>
-      <w:r>
-        <w:rPr>
-          <w:lang w:val="es-ES"/>
-        </w:rPr>
-        <w:t>–</w:t>
-      </w:r>
-      <w:r>
-        <w:rPr>
-          <w:lang w:val="es-ES"/>
-        </w:rPr>
-        <w:t xml:space="preserve"> </w:t>
-      </w:r>
-      <w:proofErr w:type="spellStart"/>
-      <w:r>
-        <w:rPr>
-          <w:lang w:val="es-ES"/>
-        </w:rPr>
-        <w:t>Creaci</w:t>
-      </w:r>
-      <w:r>
-        <w:t>ó</w:t>
-      </w:r>
-      <w:proofErr w:type="spellEnd"/>
-      <w:r>
-        <w:rPr>
-          <w:lang w:val="es-ES"/>
-        </w:rPr>
-        <w:t>n del Proyecto</w:t>
+        <w:jc w:val="center"/>
+        <w:rPr>
+          <w:rFonts w:ascii="Arial Black" w:hAnsi="Arial Black"/>
+          <w:sz w:val="40"/>
+          <w:szCs w:val="40"/>
+          <w:lang w:val="es-ES"/>
+        </w:rPr>
+      </w:pPr>
+      <w:r>
+        <w:rPr>
+          <w:rFonts w:ascii="Arial Black" w:hAnsi="Arial Black"/>
+          <w:sz w:val="40"/>
+          <w:szCs w:val="40"/>
+          <w:lang w:val="es-ES"/>
+        </w:rPr>
+        <w:t>COOKBOOK</w:t>
       </w:r>
     </w:p>
     <w:p>
       <w:pPr>
+        <w:pStyle w:val="Ttulo1"/>
         <w:rPr>
           <w:lang w:val="es-ES"/>
         </w:rPr>
@@ -60,16 +32,16 @@
     </w:p>
     <w:p>
       <w:pPr>
-        <w:pStyle w:val="Ttulo2"/>
-        <w:rPr>
-          <w:lang w:val="es-ES"/>
-        </w:rPr>
-      </w:pPr>
-      <w:r>
-        <w:rPr>
-          <w:lang w:val="es-ES"/>
-        </w:rPr>
-        <w:t>Repositorio</w:t>
+        <w:pStyle w:val="Ttulo1"/>
+        <w:rPr>
+          <w:lang w:val="es-ES"/>
+        </w:rPr>
+      </w:pPr>
+      <w:r>
+        <w:rPr>
+          <w:lang w:val="es-ES"/>
+        </w:rPr>
+        <w:t>Introducción</w:t>
       </w:r>
     </w:p>
     <w:p>
@@ -78,11 +50,53 @@
           <w:lang w:val="es-ES"/>
         </w:rPr>
       </w:pPr>
-      <w:r>
-        <w:rPr>
-          <w:lang w:val="es-ES"/>
-        </w:rPr>
-        <w:t xml:space="preserve">Creamos el repositorio en GitHub y lo llamamos </w:t>
+    </w:p>
+    <w:p>
+      <w:pPr>
+        <w:pStyle w:val="Ttulo2"/>
+        <w:rPr>
+          <w:lang w:val="es-ES"/>
+        </w:rPr>
+      </w:pPr>
+      <w:r>
+        <w:rPr>
+          <w:lang w:val="es-ES"/>
+        </w:rPr>
+        <w:t>Creación del Proyecto</w:t>
+      </w:r>
+    </w:p>
+    <w:p>
+      <w:pPr>
+        <w:rPr>
+          <w:lang w:val="es-ES"/>
+        </w:rPr>
+      </w:pPr>
+    </w:p>
+    <w:p>
+      <w:pPr>
+        <w:rPr>
+          <w:lang w:val="es-ES"/>
+        </w:rPr>
+      </w:pPr>
+      <w:r>
+        <w:rPr>
+          <w:lang w:val="es-ES"/>
+        </w:rPr>
+        <w:t xml:space="preserve">Creamos el Proyecto </w:t>
+      </w:r>
+      <w:proofErr w:type="spellStart"/>
+      <w:r>
+        <w:rPr>
+          <w:lang w:val="es-ES"/>
+        </w:rPr>
+        <w:t>Flutter</w:t>
+      </w:r>
+      <w:proofErr w:type="spellEnd"/>
+      <w:r>
+        <w:rPr>
+          <w:lang w:val="es-ES"/>
+        </w:rPr>
+        <w:t xml:space="preserve"> en la carpeta</w:t>
       </w:r>
       <w:r>
         <w:rPr>
@@ -90,7 +104,7 @@
           <w:bCs/>
           <w:lang w:val="es-ES"/>
         </w:rPr>
-        <w:t>Vehicles</w:t>
+        <w:t xml:space="preserve"> </w:t>
       </w:r>
       <w:r>
         <w:rPr>
@@ -98,13 +112,7 @@
           <w:bCs/>
           <w:lang w:val="es-ES"/>
         </w:rPr>
-        <w:t>2</w:t>
-      </w:r>
-      <w:r>
-        <w:rPr>
-          <w:lang w:val="es-ES"/>
-        </w:rPr>
-        <w:t>.</w:t>
+        <w:t>D:\Flutter\cookbook</w:t>
       </w:r>
     </w:p>
     <w:p>
@@ -113,40 +121,6 @@
           <w:lang w:val="es-ES"/>
         </w:rPr>
       </w:pPr>
-      <w:r>
-        <w:rPr>
-          <w:lang w:val="es-ES"/>
-        </w:rPr>
-        <w:t xml:space="preserve">Debe tener el </w:t>
-      </w:r>
-      <w:proofErr w:type="spellStart"/>
-      <w:r>
-        <w:rPr>
-          <w:lang w:val="es-ES"/>
-        </w:rPr>
-        <w:t>gitignore</w:t>
-      </w:r>
-      <w:proofErr w:type="spellEnd"/>
-      <w:r>
-        <w:rPr>
-          <w:lang w:val="es-ES"/>
-        </w:rPr>
-        <w:t xml:space="preserve"> de </w:t>
-      </w:r>
-      <w:proofErr w:type="spellStart"/>
-      <w:r>
-        <w:rPr>
-          <w:lang w:val="es-ES"/>
-        </w:rPr>
-        <w:t>VisualStudio</w:t>
-      </w:r>
-      <w:proofErr w:type="spellEnd"/>
-      <w:r>
-        <w:rPr>
-          <w:lang w:val="es-ES"/>
-        </w:rPr>
-        <w:t>.</w:t>
-      </w:r>
     </w:p>
     <w:p>
       <w:pPr>
@@ -157,10 +131,526 @@
     </w:p>
     <w:p>
       <w:pPr>
-        <w:rPr>
-          <w:lang w:val="es-ES"/>
-        </w:rPr>
-      </w:pPr>
+        <w:pStyle w:val="Ttulo2"/>
+        <w:rPr>
+          <w:lang w:val="es-ES"/>
+        </w:rPr>
+      </w:pPr>
+      <w:r>
+        <w:rPr>
+          <w:lang w:val="es-ES"/>
+        </w:rPr>
+        <w:t>Repositorio</w:t>
+      </w:r>
+    </w:p>
+    <w:p>
+      <w:pPr>
+        <w:rPr>
+          <w:lang w:val="es-ES"/>
+        </w:rPr>
+      </w:pPr>
+      <w:r>
+        <w:rPr>
+          <w:lang w:val="es-ES"/>
+        </w:rPr>
+        <w:t xml:space="preserve">Creamos el repositorio en GitHub y lo llamamos </w:t>
+      </w:r>
+      <w:proofErr w:type="spellStart"/>
+      <w:r>
+        <w:rPr>
+          <w:b/>
+          <w:bCs/>
+          <w:lang w:val="es-ES"/>
+        </w:rPr>
+        <w:t>CookBook</w:t>
+      </w:r>
+      <w:proofErr w:type="spellEnd"/>
+      <w:r>
+        <w:rPr>
+          <w:lang w:val="es-ES"/>
+        </w:rPr>
+        <w:t>.</w:t>
+      </w:r>
+    </w:p>
+    <w:p>
+      <w:pPr>
+        <w:rPr>
+          <w:lang w:val="es-ES"/>
+        </w:rPr>
+      </w:pPr>
+      <w:r>
+        <w:rPr>
+          <w:lang w:val="es-ES"/>
+        </w:rPr>
+        <w:t xml:space="preserve">Con el explorador de archivos vamos </w:t>
+      </w:r>
+      <w:proofErr w:type="spellStart"/>
+      <w:r>
+        <w:rPr>
+          <w:lang w:val="es-ES"/>
+        </w:rPr>
+        <w:t>ala</w:t>
+      </w:r>
+      <w:proofErr w:type="spellEnd"/>
+      <w:r>
+        <w:rPr>
+          <w:lang w:val="es-ES"/>
+        </w:rPr>
+        <w:t xml:space="preserve"> carpeta </w:t>
+      </w:r>
+      <w:r>
+        <w:rPr>
+          <w:b/>
+          <w:bCs/>
+          <w:lang w:val="es-ES"/>
+        </w:rPr>
+        <w:t>D:\Flutter\cookbook</w:t>
+      </w:r>
+    </w:p>
+    <w:p>
+      <w:pPr>
+        <w:rPr>
+          <w:b/>
+          <w:bCs/>
+        </w:rPr>
+      </w:pPr>
+      <w:r>
+        <w:t xml:space="preserve">Hacemos clic derecho </w:t>
+      </w:r>
+      <w:r>
+        <w:rPr>
+          <w:b/>
+          <w:bCs/>
+        </w:rPr>
+        <w:t xml:space="preserve">Git </w:t>
+      </w:r>
+      <w:proofErr w:type="spellStart"/>
+      <w:r>
+        <w:rPr>
+          <w:b/>
+          <w:bCs/>
+        </w:rPr>
+        <w:t>Bash</w:t>
+      </w:r>
+      <w:proofErr w:type="spellEnd"/>
+      <w:r>
+        <w:rPr>
+          <w:b/>
+          <w:bCs/>
+        </w:rPr>
+        <w:t xml:space="preserve"> Here</w:t>
+      </w:r>
+    </w:p>
+    <w:p/>
+    <w:p>
+      <w:r>
+        <w:t>Escribimos el comando</w:t>
+      </w:r>
+    </w:p>
+    <w:p>
+      <w:pPr>
+        <w:ind w:firstLine="708"/>
+        <w:rPr>
+          <w:color w:val="0000FF"/>
+        </w:rPr>
+      </w:pPr>
+      <w:proofErr w:type="spellStart"/>
+      <w:r>
+        <w:rPr>
+          <w:color w:val="0000FF"/>
+        </w:rPr>
+        <w:t>git</w:t>
+      </w:r>
+      <w:proofErr w:type="spellEnd"/>
+      <w:r>
+        <w:rPr>
+          <w:color w:val="0000FF"/>
+        </w:rPr>
+        <w:t xml:space="preserve"> </w:t>
+      </w:r>
+      <w:proofErr w:type="spellStart"/>
+      <w:r>
+        <w:rPr>
+          <w:color w:val="0000FF"/>
+        </w:rPr>
+        <w:t>init</w:t>
+      </w:r>
+      <w:proofErr w:type="spellEnd"/>
+    </w:p>
+    <w:p>
+      <w:pPr>
+        <w:ind w:firstLine="708"/>
+        <w:rPr>
+          <w:color w:val="0000FF"/>
+        </w:rPr>
+      </w:pPr>
+      <w:proofErr w:type="spellStart"/>
+      <w:r>
+        <w:rPr>
+          <w:color w:val="0000FF"/>
+        </w:rPr>
+        <w:t>git</w:t>
+      </w:r>
+      <w:proofErr w:type="spellEnd"/>
+      <w:r>
+        <w:rPr>
+          <w:color w:val="0000FF"/>
+        </w:rPr>
+        <w:t xml:space="preserve"> </w:t>
+      </w:r>
+      <w:proofErr w:type="spellStart"/>
+      <w:proofErr w:type="gramStart"/>
+      <w:r>
+        <w:rPr>
+          <w:color w:val="0000FF"/>
+        </w:rPr>
+        <w:t>add</w:t>
+      </w:r>
+      <w:proofErr w:type="spellEnd"/>
+      <w:r>
+        <w:rPr>
+          <w:color w:val="0000FF"/>
+        </w:rPr>
+        <w:t xml:space="preserve"> .</w:t>
+      </w:r>
+      <w:proofErr w:type="gramEnd"/>
+    </w:p>
+    <w:p>
+      <w:pPr>
+        <w:ind w:firstLine="708"/>
+        <w:rPr>
+          <w:color w:val="0000FF"/>
+        </w:rPr>
+      </w:pPr>
+      <w:proofErr w:type="spellStart"/>
+      <w:r>
+        <w:rPr>
+          <w:color w:val="0000FF"/>
+        </w:rPr>
+        <w:t>git</w:t>
+      </w:r>
+      <w:proofErr w:type="spellEnd"/>
+      <w:r>
+        <w:rPr>
+          <w:color w:val="0000FF"/>
+        </w:rPr>
+        <w:t xml:space="preserve"> </w:t>
+      </w:r>
+      <w:proofErr w:type="spellStart"/>
+      <w:r>
+        <w:rPr>
+          <w:color w:val="0000FF"/>
+        </w:rPr>
+        <w:t>commit</w:t>
+      </w:r>
+      <w:proofErr w:type="spellEnd"/>
+      <w:r>
+        <w:rPr>
+          <w:color w:val="0000FF"/>
+        </w:rPr>
+        <w:t xml:space="preserve"> -m "Basic Project </w:t>
+      </w:r>
+      <w:proofErr w:type="spellStart"/>
+      <w:r>
+        <w:rPr>
+          <w:color w:val="0000FF"/>
+        </w:rPr>
+        <w:t>creation</w:t>
+      </w:r>
+      <w:proofErr w:type="spellEnd"/>
+      <w:r>
+        <w:rPr>
+          <w:color w:val="0000FF"/>
+        </w:rPr>
+        <w:t>"</w:t>
+      </w:r>
+    </w:p>
+    <w:p>
+      <w:pPr>
+        <w:ind w:firstLine="708"/>
+        <w:rPr>
+          <w:color w:val="0000FF"/>
+        </w:rPr>
+      </w:pPr>
+      <w:proofErr w:type="spellStart"/>
+      <w:r>
+        <w:rPr>
+          <w:color w:val="0000FF"/>
+        </w:rPr>
+        <w:t>git</w:t>
+      </w:r>
+      <w:proofErr w:type="spellEnd"/>
+      <w:r>
+        <w:rPr>
+          <w:color w:val="0000FF"/>
+        </w:rPr>
+        <w:t xml:space="preserve"> remote </w:t>
+      </w:r>
+      <w:proofErr w:type="spellStart"/>
+      <w:r>
+        <w:rPr>
+          <w:color w:val="0000FF"/>
+        </w:rPr>
+        <w:t>add</w:t>
+      </w:r>
+      <w:proofErr w:type="spellEnd"/>
+      <w:r>
+        <w:rPr>
+          <w:color w:val="0000FF"/>
+        </w:rPr>
+        <w:t xml:space="preserve"> </w:t>
+      </w:r>
+      <w:proofErr w:type="spellStart"/>
+      <w:r>
+        <w:rPr>
+          <w:color w:val="0000FF"/>
+        </w:rPr>
+        <w:t>origin</w:t>
+      </w:r>
+      <w:proofErr w:type="spellEnd"/>
+      <w:r>
+        <w:rPr>
+          <w:color w:val="0000FF"/>
+        </w:rPr>
+        <w:t xml:space="preserve"> https://github.com/LuisPulenta/</w:t>
+      </w:r>
+      <w:r>
+        <w:rPr>
+          <w:color w:val="0000FF"/>
+        </w:rPr>
+        <w:t>CookBook</w:t>
+      </w:r>
+      <w:r>
+        <w:rPr>
+          <w:color w:val="0000FF"/>
+        </w:rPr>
+        <w:t>.git</w:t>
+      </w:r>
+    </w:p>
+    <w:p>
+      <w:pPr>
+        <w:ind w:firstLine="708"/>
+        <w:rPr>
+          <w:color w:val="0000FF"/>
+        </w:rPr>
+      </w:pPr>
+      <w:proofErr w:type="spellStart"/>
+      <w:r>
+        <w:rPr>
+          <w:color w:val="0000FF"/>
+        </w:rPr>
+        <w:t>git</w:t>
+      </w:r>
+      <w:proofErr w:type="spellEnd"/>
+      <w:r>
+        <w:rPr>
+          <w:color w:val="0000FF"/>
+        </w:rPr>
+        <w:t xml:space="preserve"> </w:t>
+      </w:r>
+      <w:proofErr w:type="spellStart"/>
+      <w:r>
+        <w:rPr>
+          <w:color w:val="0000FF"/>
+        </w:rPr>
+        <w:t>push</w:t>
+      </w:r>
+      <w:proofErr w:type="spellEnd"/>
+      <w:r>
+        <w:rPr>
+          <w:color w:val="0000FF"/>
+        </w:rPr>
+        <w:t xml:space="preserve"> </w:t>
+      </w:r>
+      <w:proofErr w:type="spellStart"/>
+      <w:r>
+        <w:rPr>
+          <w:color w:val="0000FF"/>
+        </w:rPr>
+        <w:t>origin</w:t>
+      </w:r>
+      <w:proofErr w:type="spellEnd"/>
+      <w:r>
+        <w:rPr>
+          <w:color w:val="0000FF"/>
+        </w:rPr>
+        <w:t xml:space="preserve"> </w:t>
+      </w:r>
+      <w:proofErr w:type="gramStart"/>
+      <w:r>
+        <w:rPr>
+          <w:color w:val="0000FF"/>
+        </w:rPr>
+        <w:t>master</w:t>
+      </w:r>
+      <w:proofErr w:type="gramEnd"/>
+    </w:p>
+    <w:p/>
+    <w:p>
+      <w:pPr>
+        <w:rPr>
+          <w:lang w:val="es-ES"/>
+        </w:rPr>
+      </w:pPr>
+      <w:r>
+        <w:t xml:space="preserve">Luego abrimos el </w:t>
+      </w:r>
+      <w:r>
+        <w:rPr>
+          <w:b/>
+          <w:bCs/>
+        </w:rPr>
+        <w:t xml:space="preserve">GitHub </w:t>
+      </w:r>
+      <w:proofErr w:type="spellStart"/>
+      <w:r>
+        <w:rPr>
+          <w:b/>
+          <w:bCs/>
+        </w:rPr>
+        <w:t>DeskTop</w:t>
+      </w:r>
+      <w:proofErr w:type="spellEnd"/>
+      <w:r>
+        <w:t xml:space="preserve"> y elegimos </w:t>
+      </w:r>
+      <w:r>
+        <w:rPr>
+          <w:b/>
+          <w:bCs/>
+        </w:rPr>
+        <w:t xml:space="preserve">File – </w:t>
+      </w:r>
+      <w:proofErr w:type="spellStart"/>
+      <w:r>
+        <w:rPr>
+          <w:b/>
+          <w:bCs/>
+        </w:rPr>
+        <w:t>Add</w:t>
+      </w:r>
+      <w:proofErr w:type="spellEnd"/>
+      <w:r>
+        <w:rPr>
+          <w:b/>
+          <w:bCs/>
+        </w:rPr>
+        <w:t xml:space="preserve"> local </w:t>
+      </w:r>
+      <w:proofErr w:type="spellStart"/>
+      <w:r>
+        <w:rPr>
+          <w:b/>
+          <w:bCs/>
+        </w:rPr>
+        <w:t>Repository</w:t>
+      </w:r>
+      <w:proofErr w:type="spellEnd"/>
+      <w:r>
+        <w:t xml:space="preserve"> y buscamos la carpeta </w:t>
+      </w:r>
+      <w:r>
+        <w:rPr>
+          <w:b/>
+          <w:bCs/>
+          <w:lang w:val="es-ES"/>
+        </w:rPr>
+        <w:t>D:\Flutter\cookbook</w:t>
+      </w:r>
+    </w:p>
+    <w:p>
+      <w:r>
+        <w:t xml:space="preserve">Y nos queda listo para hacer los </w:t>
+      </w:r>
+      <w:proofErr w:type="spellStart"/>
+      <w:r>
+        <w:t>Push</w:t>
+      </w:r>
+      <w:proofErr w:type="spellEnd"/>
+      <w:r>
+        <w:t xml:space="preserve"> desde aquí</w:t>
+      </w:r>
+    </w:p>
+    <w:p>
+      <w:pPr>
+        <w:rPr>
+          <w:lang w:val="es-ES"/>
+        </w:rPr>
+      </w:pPr>
+    </w:p>
+    <w:p>
+      <w:pPr>
+        <w:rPr>
+          <w:lang w:val="es-ES"/>
+        </w:rPr>
+      </w:pPr>
+    </w:p>
+    <w:p>
+      <w:pPr>
+        <w:rPr>
+          <w:lang w:val="es-ES"/>
+        </w:rPr>
+      </w:pPr>
+    </w:p>
+    <w:p>
+      <w:pPr>
+        <w:pStyle w:val="Ttulo2"/>
+        <w:rPr>
+          <w:lang w:val="es-ES"/>
+        </w:rPr>
+      </w:pPr>
+      <w:proofErr w:type="spellStart"/>
+      <w:r>
+        <w:rPr>
+          <w:lang w:val="es-ES"/>
+        </w:rPr>
+        <w:t>Assets</w:t>
+      </w:r>
+      <w:proofErr w:type="spellEnd"/>
+    </w:p>
+    <w:p>
+      <w:pPr>
+        <w:rPr>
+          <w:lang w:val="es-ES"/>
+        </w:rPr>
+      </w:pPr>
+    </w:p>
+    <w:p>
+      <w:pPr>
+        <w:rPr>
+          <w:lang w:val="es-ES"/>
+        </w:rPr>
+      </w:pPr>
+    </w:p>
+    <w:p>
+      <w:pPr>
+        <w:pStyle w:val="Ttulo2"/>
+        <w:rPr>
+          <w:lang w:val="es-ES"/>
+        </w:rPr>
+      </w:pPr>
+      <w:proofErr w:type="spellStart"/>
+      <w:r>
+        <w:rPr>
+          <w:lang w:val="es-ES"/>
+        </w:rPr>
+        <w:t>Fake</w:t>
+      </w:r>
+      <w:proofErr w:type="spellEnd"/>
+      <w:r>
+        <w:rPr>
+          <w:lang w:val="es-ES"/>
+        </w:rPr>
+        <w:t xml:space="preserve"> </w:t>
+      </w:r>
+      <w:proofErr w:type="spellStart"/>
+      <w:r>
+        <w:rPr>
+          <w:lang w:val="es-ES"/>
+        </w:rPr>
+        <w:t>BackEnd</w:t>
+      </w:r>
+      <w:proofErr w:type="spellEnd"/>
     </w:p>
     <w:p>
       <w:pPr>
